--- a/frontend/public/1002.docx
+++ b/frontend/public/1002.docx
@@ -5,11 +5,7 @@
     <w:p>
       <w:pPr>
         <w:pStyle w:val="2"/>
-        <w:numPr>
-          <w:numId w:val="0"/>
-        </w:numPr>
         <w:spacing w:before="166" w:after="166"/>
-        <w:ind w:leftChars="0"/>
       </w:pPr>
       <w:r>
         <w:rPr>
@@ -21,11 +17,7 @@
     <w:p>
       <w:pPr>
         <w:pStyle w:val="3"/>
-        <w:numPr>
-          <w:numId w:val="0"/>
-        </w:numPr>
         <w:spacing w:before="166" w:after="166"/>
-        <w:ind w:leftChars="0"/>
       </w:pPr>
       <w:r>
         <w:rPr>
@@ -42,6 +34,8 @@
           <w:i/>
         </w:rPr>
       </w:pPr>
+      <w:bookmarkStart w:id="0" w:name="_GoBack"/>
+      <w:bookmarkEnd w:id="0"/>
       <w:r>
         <w:rPr>
           <w:rFonts w:hint="eastAsia" w:asciiTheme="minorHAnsi" w:hAnsiTheme="minorHAnsi"/>
@@ -354,8 +348,6 @@
           <m:t>s</m:t>
         </m:r>
       </m:oMath>
-      <w:bookmarkStart w:id="0" w:name="_GoBack"/>
-      <w:bookmarkEnd w:id="0"/>
     </w:p>
     <w:p>
       <w:pPr>
@@ -444,7 +436,6 @@
         </m:r>
       </m:oMath>
       <w:r>
-        <m:rPr/>
         <w:rPr>
           <w:rFonts w:hint="eastAsia" w:hAnsi="Cambria Math"/>
           <w:b w:val="0"/>
@@ -729,7 +720,7 @@
     <w:lsdException w:unhideWhenUsed="0" w:uiPriority="0" w:semiHidden="0" w:name="HTML Sample"/>
     <w:lsdException w:unhideWhenUsed="0" w:uiPriority="0" w:semiHidden="0" w:name="HTML Typewriter"/>
     <w:lsdException w:unhideWhenUsed="0" w:uiPriority="0" w:semiHidden="0" w:name="HTML Variable"/>
-    <w:lsdException w:unhideWhenUsed="0" w:uiPriority="0" w:name="Normal Table"/>
+    <w:lsdException w:qFormat="1" w:unhideWhenUsed="0" w:uiPriority="0" w:name="Normal Table"/>
     <w:lsdException w:unhideWhenUsed="0" w:uiPriority="0" w:semiHidden="0" w:name="annotation subject"/>
     <w:lsdException w:unhideWhenUsed="0" w:uiPriority="0" w:semiHidden="0" w:name="Table Simple 1"/>
     <w:lsdException w:unhideWhenUsed="0" w:uiPriority="0" w:semiHidden="0" w:name="Table Simple 2"/>
@@ -952,7 +943,9 @@
   </w:style>
   <w:style w:type="table" w:default="1" w:styleId="4">
     <w:name w:val="Normal Table"/>
+    <w:autoRedefine/>
     <w:semiHidden/>
+    <w:qFormat/>
     <w:uiPriority w:val="0"/>
     <w:tblPr>
       <w:tblCellMar>

--- a/frontend/public/1002.docx
+++ b/frontend/public/1002.docx
@@ -34,13 +34,18 @@
           <w:i/>
         </w:rPr>
       </w:pPr>
-      <w:bookmarkStart w:id="0" w:name="_GoBack"/>
-      <w:bookmarkEnd w:id="0"/>
       <w:r>
         <w:rPr>
           <w:rFonts w:hint="eastAsia" w:asciiTheme="minorHAnsi" w:hAnsiTheme="minorHAnsi"/>
         </w:rPr>
         <w:t>处理水量</w:t>
+      </w:r>
+      <w:r>
+        <w:rPr>
+          <w:rFonts w:hint="eastAsia" w:asciiTheme="minorHAnsi" w:hAnsiTheme="minorHAnsi"/>
+          <w:lang w:val="en-US" w:eastAsia="zh-CN"/>
+        </w:rPr>
+        <w:t xml:space="preserve"> </w:t>
       </w:r>
       <m:oMath>
         <m:r>
@@ -63,7 +68,7 @@
             <w:rFonts w:hint="default" w:ascii="Cambria Math" w:hAnsi="Cambria Math"/>
             <w:lang w:val="en-US" w:eastAsia="zh-CN"/>
           </w:rPr>
-          <m:t>{key1}</m:t>
+          <m:t xml:space="preserve">{key1} </m:t>
         </m:r>
         <m:sSup>
           <m:sSupPr>
@@ -110,7 +115,22 @@
           <w:rPr>
             <w:rFonts w:ascii="Cambria Math" w:hAnsi="Cambria Math"/>
           </w:rPr>
-          <m:t>/d=</m:t>
+          <m:t>/d</m:t>
+        </m:r>
+        <m:r>
+          <m:rPr/>
+          <w:rPr>
+            <w:rFonts w:hint="default" w:ascii="Cambria Math" w:hAnsi="Cambria Math"/>
+            <w:lang w:val="en-US" w:eastAsia="zh-CN"/>
+          </w:rPr>
+          <m:t xml:space="preserve"> </m:t>
+        </m:r>
+        <m:r>
+          <m:rPr/>
+          <w:rPr>
+            <w:rFonts w:ascii="Cambria Math" w:hAnsi="Cambria Math"/>
+          </w:rPr>
+          <m:t>=</m:t>
         </m:r>
         <m:r>
           <m:rPr/>
@@ -133,6 +153,14 @@
             <m:r>
               <m:rPr/>
               <w:rPr>
+                <w:rFonts w:hint="default" w:ascii="Cambria Math" w:hAnsi="Cambria Math"/>
+                <w:lang w:val="en-US" w:eastAsia="zh-CN"/>
+              </w:rPr>
+              <m:t xml:space="preserve">  </m:t>
+            </m:r>
+            <m:r>
+              <m:rPr/>
+              <w:rPr>
                 <w:rFonts w:ascii="Cambria Math" w:hAnsi="Cambria Math"/>
               </w:rPr>
               <m:t>m</m:t>
@@ -165,7 +193,7 @@
           <w:rPr>
             <w:rFonts w:ascii="Cambria Math" w:hAnsi="Cambria Math"/>
           </w:rPr>
-          <m:t>/ℎ=</m:t>
+          <m:t>/ℎ</m:t>
         </m:r>
         <m:r>
           <m:rPr/>
@@ -173,7 +201,22 @@
             <w:rFonts w:hint="default" w:ascii="Cambria Math" w:hAnsi="Cambria Math"/>
             <w:lang w:val="en-US" w:eastAsia="zh-CN"/>
           </w:rPr>
-          <m:t>{key3}</m:t>
+          <m:t xml:space="preserve"> </m:t>
+        </m:r>
+        <m:r>
+          <m:rPr/>
+          <w:rPr>
+            <w:rFonts w:ascii="Cambria Math" w:hAnsi="Cambria Math"/>
+          </w:rPr>
+          <m:t>=</m:t>
+        </m:r>
+        <m:r>
+          <m:rPr/>
+          <w:rPr>
+            <w:rFonts w:hint="default" w:ascii="Cambria Math" w:hAnsi="Cambria Math"/>
+            <w:lang w:val="en-US" w:eastAsia="zh-CN"/>
+          </w:rPr>
+          <m:t xml:space="preserve"> {key3}  </m:t>
         </m:r>
         <m:sSup>
           <m:sSupPr>
@@ -188,9 +231,10 @@
             <m:r>
               <m:rPr/>
               <w:rPr>
-                <w:rFonts w:ascii="Cambria Math" w:hAnsi="Cambria Math"/>
-              </w:rPr>
-              <m:t>m</m:t>
+                <w:rFonts w:hint="default" w:ascii="Cambria Math" w:hAnsi="Cambria Math"/>
+                <w:lang w:val="en-US" w:eastAsia="zh-CN"/>
+              </w:rPr>
+              <m:t xml:space="preserve">  m</m:t>
             </m:r>
             <m:ctrlPr>
               <w:rPr>
@@ -222,6 +266,8 @@
           </w:rPr>
           <m:t>/</m:t>
         </m:r>
+        <w:bookmarkStart w:id="0" w:name="_GoBack"/>
+        <w:bookmarkEnd w:id="0"/>
         <m:r>
           <m:rPr/>
           <w:rPr>
@@ -229,14 +275,15 @@
           </w:rPr>
           <m:t>s</m:t>
         </m:r>
+        <m:r>
+          <m:rPr/>
+          <w:rPr>
+            <w:rFonts w:hint="default" w:ascii="Cambria Math" w:hAnsi="Cambria Math"/>
+            <w:lang w:val="en-US" w:eastAsia="zh-CN"/>
+          </w:rPr>
+          <m:t xml:space="preserve">  </m:t>
+        </m:r>
       </m:oMath>
-      <w:r>
-        <w:rPr>
-          <w:rFonts w:hint="eastAsia" w:ascii="Cambria Math" w:hAnsi="Cambria Math"/>
-          <w:i/>
-        </w:rPr>
-        <w:t>。</w:t>
-      </w:r>
     </w:p>
     <w:p>
       <w:pPr>
@@ -276,7 +323,7 @@
             <w:rFonts w:hint="default" w:ascii="Cambria Math" w:hAnsi="Cambria Math"/>
             <w:lang w:val="en-US" w:eastAsia="zh-CN"/>
           </w:rPr>
-          <m:t>{key4}</m:t>
+          <m:t xml:space="preserve">{key4} </m:t>
         </m:r>
         <m:r>
           <m:rPr/>
@@ -338,7 +385,7 @@
             <w:rFonts w:hint="default" w:ascii="Cambria Math" w:hAnsi="Cambria Math"/>
             <w:lang w:val="en-US" w:eastAsia="zh-CN"/>
           </w:rPr>
-          <m:t>{key5}</m:t>
+          <m:t xml:space="preserve">{key5} </m:t>
         </m:r>
         <m:r>
           <m:rPr/>
@@ -424,17 +471,13 @@
         </w:rPr>
         <w:t>）分格数n</w:t>
       </w:r>
-      <m:oMath>
-        <m:r>
-          <m:rPr>
-            <m:sty m:val="p"/>
-          </m:rPr>
-          <w:rPr>
-            <w:rFonts w:ascii="Cambria Math" w:hAnsi="Cambria Math"/>
-          </w:rPr>
-          <m:t>=</m:t>
-        </m:r>
-      </m:oMath>
+      <w:r>
+        <w:rPr>
+          <w:rFonts w:hint="eastAsia"/>
+          <w:lang w:val="en-US" w:eastAsia="zh-CN"/>
+        </w:rPr>
+        <w:t xml:space="preserve"> = </w:t>
+      </w:r>
       <w:r>
         <w:rPr>
           <w:rFonts w:hint="eastAsia" w:hAnsi="Cambria Math"/>
@@ -887,6 +930,7 @@
   <w:style w:type="paragraph" w:styleId="2">
     <w:name w:val="heading 2"/>
     <w:next w:val="1"/>
+    <w:autoRedefine/>
     <w:unhideWhenUsed/>
     <w:qFormat/>
     <w:uiPriority w:val="0"/>
@@ -913,6 +957,7 @@
   <w:style w:type="paragraph" w:styleId="3">
     <w:name w:val="heading 3"/>
     <w:next w:val="1"/>
+    <w:autoRedefine/>
     <w:unhideWhenUsed/>
     <w:qFormat/>
     <w:uiPriority w:val="0"/>

--- a/frontend/public/1002.docx
+++ b/frontend/public/1002.docx
@@ -28,24 +28,107 @@
     </w:p>
     <w:p>
       <w:pPr>
+        <w:ind w:firstLine="240" w:firstLineChars="100"/>
+        <w:rPr>
+          <w:rFonts w:hint="default" w:eastAsia="宋体"/>
+          <w:lang w:val="en-US" w:eastAsia="zh-CN"/>
+        </w:rPr>
+      </w:pPr>
+      <w:r>
+        <w:rPr>
+          <w:rFonts w:hint="eastAsia"/>
+        </w:rPr>
+        <w:t>设计水量</w:t>
+      </w:r>
+      <m:oMath>
+        <m:r>
+          <m:rPr/>
+          <w:rPr>
+            <w:rFonts w:hint="eastAsia" w:ascii="Cambria Math" w:hAnsi="Cambria Math"/>
+          </w:rPr>
+          <m:t>Q</m:t>
+        </m:r>
+        <m:r>
+          <m:rPr/>
+          <w:rPr>
+            <w:rFonts w:ascii="Cambria Math" w:hAnsi="Cambria Math"/>
+          </w:rPr>
+          <m:t>=</m:t>
+        </m:r>
+      </m:oMath>
+      <w:r>
+        <w:rPr>
+          <w:rFonts w:hint="eastAsia" w:hAnsi="Cambria Math"/>
+          <w:i w:val="0"/>
+          <w:lang w:val="en-US" w:eastAsia="zh-CN"/>
+        </w:rPr>
+        <w:t xml:space="preserve"> {key1} </w:t>
+      </w:r>
+      <m:oMath>
+        <m:r>
+          <m:rPr/>
+          <w:rPr>
+            <w:rFonts w:ascii="Cambria Math" w:hAnsi="Cambria Math"/>
+          </w:rPr>
+          <m:t>m3/d</m:t>
+        </m:r>
+      </m:oMath>
+      <w:r>
+        <w:rPr>
+          <w:rFonts w:hint="eastAsia" w:hAnsi="Cambria Math"/>
+          <w:i w:val="0"/>
+          <w:lang w:val="en-US" w:eastAsia="zh-CN"/>
+        </w:rPr>
+        <w:t xml:space="preserve"> = {key2} </w:t>
+      </w:r>
+      <m:oMath>
+        <m:r>
+          <m:rPr/>
+          <w:rPr>
+            <w:rFonts w:ascii="Cambria Math" w:hAnsi="Cambria Math"/>
+          </w:rPr>
+          <m:t>m3/ℎ</m:t>
+        </m:r>
+      </m:oMath>
+      <w:r>
+        <w:rPr>
+          <w:rFonts w:hint="eastAsia" w:hAnsi="Cambria Math"/>
+          <w:i w:val="0"/>
+          <w:lang w:val="en-US" w:eastAsia="zh-CN"/>
+        </w:rPr>
+        <w:t xml:space="preserve"> = {key3} </w:t>
+      </w:r>
+      <m:oMath>
+        <m:r>
+          <m:rPr/>
+          <w:rPr>
+            <w:rFonts w:ascii="Cambria Math" w:hAnsi="Cambria Math"/>
+          </w:rPr>
+          <m:t>m3/</m:t>
+        </m:r>
+        <m:r>
+          <m:rPr/>
+          <w:rPr>
+            <w:rFonts w:hint="eastAsia" w:ascii="Cambria Math" w:hAnsi="Cambria Math"/>
+          </w:rPr>
+          <m:t>s</m:t>
+        </m:r>
+      </m:oMath>
+    </w:p>
+    <w:p>
+      <w:pPr>
         <w:ind w:firstLine="480"/>
         <w:rPr>
-          <w:rFonts w:ascii="Cambria Math" w:hAnsi="Cambria Math"/>
-          <w:i/>
-        </w:rPr>
-      </w:pPr>
-      <w:r>
-        <w:rPr>
-          <w:rFonts w:hint="eastAsia" w:asciiTheme="minorHAnsi" w:hAnsiTheme="minorHAnsi"/>
-        </w:rPr>
-        <w:t>处理水量</w:t>
-      </w:r>
-      <w:r>
-        <w:rPr>
-          <w:rFonts w:hint="eastAsia" w:asciiTheme="minorHAnsi" w:hAnsiTheme="minorHAnsi"/>
-          <w:lang w:val="en-US" w:eastAsia="zh-CN"/>
-        </w:rPr>
-        <w:t xml:space="preserve"> </w:t>
+          <w:rFonts w:hint="default" w:eastAsia="宋体"/>
+          <w:iCs/>
+          <w:lang w:val="en-US" w:eastAsia="zh-CN"/>
+        </w:rPr>
+      </w:pPr>
+      <w:r>
+        <w:rPr>
+          <w:rFonts w:hint="eastAsia"/>
+        </w:rPr>
+        <w:t>（1）水平流速</w:t>
       </w:r>
       <m:oMath>
         <m:r>
@@ -53,29 +136,698 @@
           <w:rPr>
             <w:rFonts w:hint="eastAsia" w:ascii="Cambria Math" w:hAnsi="Cambria Math"/>
           </w:rPr>
-          <m:t>Q</m:t>
-        </m:r>
-        <m:r>
-          <m:rPr/>
+          <m:t>v</m:t>
+        </m:r>
+        <m:r>
+          <m:rPr>
+            <m:sty m:val="p"/>
+          </m:rPr>
           <w:rPr>
             <w:rFonts w:ascii="Cambria Math" w:hAnsi="Cambria Math"/>
           </w:rPr>
           <m:t>=</m:t>
         </m:r>
-        <m:r>
-          <m:rPr/>
+      </m:oMath>
+      <w:r>
+        <w:rPr>
+          <w:rFonts w:hint="eastAsia" w:hAnsi="Cambria Math"/>
+          <w:b w:val="0"/>
+          <w:i w:val="0"/>
+          <w:lang w:val="en-US" w:eastAsia="zh-CN"/>
+        </w:rPr>
+        <w:t xml:space="preserve"> {key4} m/s</w:t>
+      </w:r>
+    </w:p>
+    <w:p>
+      <w:pPr>
+        <w:ind w:firstLine="480"/>
+        <w:rPr>
+          <w:rFonts w:hint="default" w:eastAsia="宋体"/>
+          <w:lang w:val="en-US" w:eastAsia="zh-CN"/>
+        </w:rPr>
+      </w:pPr>
+      <w:r>
+        <w:rPr>
+          <w:rFonts w:hint="eastAsia"/>
+        </w:rPr>
+        <w:t>（2）流行时间</w:t>
+      </w:r>
+      <m:oMath>
+        <m:r>
+          <m:rPr/>
+          <w:rPr>
+            <w:rFonts w:hint="eastAsia" w:ascii="Cambria Math" w:hAnsi="Cambria Math"/>
+          </w:rPr>
+          <m:t>t</m:t>
+        </m:r>
+        <m:r>
+          <m:rPr>
+            <m:sty m:val="p"/>
+          </m:rPr>
+          <w:rPr>
+            <w:rFonts w:ascii="Cambria Math" w:hAnsi="Cambria Math"/>
+          </w:rPr>
+          <m:t>=</m:t>
+        </m:r>
+        <m:r>
+          <m:rPr>
+            <m:sty m:val="p"/>
+          </m:rPr>
           <w:rPr>
             <w:rFonts w:hint="default" w:ascii="Cambria Math" w:hAnsi="Cambria Math"/>
             <w:lang w:val="en-US" w:eastAsia="zh-CN"/>
           </w:rPr>
-          <m:t xml:space="preserve">{key1} </m:t>
-        </m:r>
+          <m:t xml:space="preserve"> </m:t>
+        </m:r>
+      </m:oMath>
+      <w:r>
+        <w:rPr>
+          <w:rFonts w:hint="eastAsia" w:hAnsi="Cambria Math"/>
+          <w:b w:val="0"/>
+          <w:i w:val="0"/>
+          <w:lang w:val="en-US" w:eastAsia="zh-CN"/>
+        </w:rPr>
+        <w:t>{key5} s</w:t>
+      </w:r>
+    </w:p>
+    <w:p>
+      <w:pPr>
+        <w:ind w:firstLine="480"/>
+        <w:rPr>
+          <w:rFonts w:hint="default" w:eastAsia="宋体"/>
+          <w:lang w:val="en-US" w:eastAsia="zh-CN"/>
+        </w:rPr>
+      </w:pPr>
+      <w:r>
+        <w:rPr>
+          <w:rFonts w:hint="eastAsia"/>
+        </w:rPr>
+        <w:t>（3）预沉池有效水深</w:t>
+      </w:r>
+      <m:oMath>
+        <m:sSub>
+          <m:sSubPr>
+            <m:ctrlPr>
+              <w:rPr>
+                <w:rFonts w:ascii="Cambria Math" w:hAnsi="Cambria Math"/>
+              </w:rPr>
+            </m:ctrlPr>
+          </m:sSubPr>
+          <m:e>
+            <m:r>
+              <m:rPr/>
+              <w:rPr>
+                <w:rFonts w:ascii="Cambria Math" w:hAnsi="Cambria Math"/>
+              </w:rPr>
+              <m:t>ℎ</m:t>
+            </m:r>
+            <m:ctrlPr>
+              <w:rPr>
+                <w:rFonts w:ascii="Cambria Math" w:hAnsi="Cambria Math"/>
+              </w:rPr>
+            </m:ctrlPr>
+          </m:e>
+          <m:sub>
+            <m:r>
+              <m:rPr>
+                <m:sty m:val="p"/>
+              </m:rPr>
+              <w:rPr>
+                <w:rFonts w:ascii="Cambria Math" w:hAnsi="Cambria Math"/>
+              </w:rPr>
+              <m:t>2</m:t>
+            </m:r>
+            <m:ctrlPr>
+              <w:rPr>
+                <w:rFonts w:ascii="Cambria Math" w:hAnsi="Cambria Math"/>
+              </w:rPr>
+            </m:ctrlPr>
+          </m:sub>
+        </m:sSub>
+        <m:r>
+          <m:rPr>
+            <m:sty m:val="p"/>
+          </m:rPr>
+          <w:rPr>
+            <w:rFonts w:ascii="Cambria Math" w:hAnsi="Cambria Math"/>
+          </w:rPr>
+          <m:t>=</m:t>
+        </m:r>
+        <m:r>
+          <m:rPr>
+            <m:sty m:val="p"/>
+          </m:rPr>
+          <w:rPr>
+            <w:rFonts w:hint="default" w:ascii="Cambria Math" w:hAnsi="Cambria Math"/>
+            <w:lang w:val="en-US" w:eastAsia="zh-CN"/>
+          </w:rPr>
+          <m:t xml:space="preserve"> </m:t>
+        </m:r>
+      </m:oMath>
+      <w:r>
+        <w:rPr>
+          <w:rFonts w:hint="eastAsia" w:hAnsi="Cambria Math"/>
+          <w:b w:val="0"/>
+          <w:i w:val="0"/>
+          <w:lang w:val="en-US" w:eastAsia="zh-CN"/>
+        </w:rPr>
+        <w:t xml:space="preserve"> {key6} m</w:t>
+      </w:r>
+    </w:p>
+    <w:p>
+      <w:pPr>
+        <w:ind w:firstLine="480"/>
+        <w:rPr>
+          <w:rFonts w:hint="default" w:eastAsia="宋体"/>
+          <w:lang w:val="en-US" w:eastAsia="zh-CN"/>
+        </w:rPr>
+      </w:pPr>
+      <w:r>
+        <w:rPr>
+          <w:rFonts w:hint="eastAsia"/>
+        </w:rPr>
+        <w:t>（4）沉砂量</w:t>
+      </w:r>
+      <m:oMath>
+        <m:r>
+          <m:rPr/>
+          <w:rPr>
+            <w:rFonts w:ascii="Cambria Math" w:hAnsi="Cambria Math"/>
+          </w:rPr>
+          <m:t>X</m:t>
+        </m:r>
+        <m:r>
+          <m:rPr>
+            <m:sty m:val="p"/>
+          </m:rPr>
+          <w:rPr>
+            <w:rFonts w:ascii="Cambria Math" w:hAnsi="Cambria Math"/>
+          </w:rPr>
+          <m:t>=</m:t>
+        </m:r>
+      </m:oMath>
+      <w:r>
+        <w:rPr>
+          <w:rFonts w:hint="eastAsia" w:hAnsi="Cambria Math"/>
+          <w:b w:val="0"/>
+          <w:i w:val="0"/>
+          <w:lang w:val="en-US" w:eastAsia="zh-CN"/>
+        </w:rPr>
+        <w:t xml:space="preserve"> {key7} </w:t>
+      </w:r>
+      <m:oMath>
+        <m:r>
+          <m:rPr/>
+          <w:rPr>
+            <w:rFonts w:hint="eastAsia" w:ascii="Cambria Math" w:hAnsi="Cambria Math"/>
+          </w:rPr>
+          <m:t>kg</m:t>
+        </m:r>
+        <m:r>
+          <m:rPr>
+            <m:sty m:val="p"/>
+          </m:rPr>
+          <w:rPr>
+            <w:rFonts w:ascii="Cambria Math" w:hAnsi="Cambria Math"/>
+          </w:rPr>
+          <m:t>/</m:t>
+        </m:r>
+        <m:r>
+          <m:rPr/>
+          <w:rPr>
+            <w:rFonts w:ascii="Cambria Math" w:hAnsi="Cambria Math"/>
+          </w:rPr>
+          <m:t>m</m:t>
+        </m:r>
+        <m:r>
+          <m:rPr>
+            <m:sty m:val="p"/>
+          </m:rPr>
+          <w:rPr>
+            <w:rFonts w:ascii="Cambria Math" w:hAnsi="Cambria Math"/>
+          </w:rPr>
+          <m:t xml:space="preserve">3 </m:t>
+        </m:r>
+      </m:oMath>
+    </w:p>
+    <w:p>
+      <w:pPr>
+        <w:ind w:firstLine="480"/>
+        <w:rPr>
+          <w:rFonts w:hint="default" w:hAnsi="Cambria Math" w:eastAsia="宋体"/>
+          <w:i w:val="0"/>
+          <w:lang w:val="en-US" w:eastAsia="zh-CN"/>
+        </w:rPr>
+      </w:pPr>
+      <w:r>
+        <w:rPr>
+          <w:rFonts w:hint="eastAsia"/>
+        </w:rPr>
+        <w:t>（5）清除沉砂间隔时间</w:t>
+      </w:r>
+      <m:oMath>
+        <m:r>
+          <m:rPr/>
+          <w:rPr>
+            <w:rFonts w:ascii="Cambria Math" w:hAnsi="Cambria Math"/>
+          </w:rPr>
+          <m:t>T</m:t>
+        </m:r>
+        <m:r>
+          <m:rPr>
+            <m:sty m:val="p"/>
+          </m:rPr>
+          <w:rPr>
+            <w:rFonts w:ascii="Cambria Math" w:hAnsi="Cambria Math"/>
+          </w:rPr>
+          <m:t>=</m:t>
+        </m:r>
+      </m:oMath>
+      <w:r>
+        <w:rPr>
+          <w:rFonts w:hint="eastAsia" w:hAnsi="Cambria Math"/>
+          <w:b w:val="0"/>
+          <w:i w:val="0"/>
+          <w:lang w:val="en-US" w:eastAsia="zh-CN"/>
+        </w:rPr>
+        <w:t xml:space="preserve"> {key8} </w:t>
+      </w:r>
+      <m:oMath>
+        <m:r>
+          <m:rPr/>
+          <w:rPr>
+            <w:rFonts w:ascii="Cambria Math" w:hAnsi="Cambria Math"/>
+          </w:rPr>
+          <m:t>d</m:t>
+        </m:r>
+      </m:oMath>
+    </w:p>
+    <w:p>
+      <w:pPr>
+        <w:ind w:firstLine="480"/>
+        <w:rPr>
+          <w:rFonts w:hint="default" w:eastAsia="宋体"/>
+          <w:lang w:val="en-US" w:eastAsia="zh-CN"/>
+        </w:rPr>
+      </w:pPr>
+      <w:r>
+        <w:rPr>
+          <w:rFonts w:hint="eastAsia"/>
+        </w:rPr>
+        <w:t>（6）预沉池超高</w:t>
+      </w:r>
+      <m:oMath>
+        <m:sSub>
+          <m:sSubPr>
+            <m:ctrlPr>
+              <w:rPr>
+                <w:rFonts w:ascii="Cambria Math" w:hAnsi="Cambria Math"/>
+              </w:rPr>
+            </m:ctrlPr>
+          </m:sSubPr>
+          <m:e>
+            <m:r>
+              <m:rPr/>
+              <w:rPr>
+                <w:rFonts w:ascii="Cambria Math" w:hAnsi="Cambria Math"/>
+              </w:rPr>
+              <m:t>ℎ</m:t>
+            </m:r>
+            <m:ctrlPr>
+              <w:rPr>
+                <w:rFonts w:ascii="Cambria Math" w:hAnsi="Cambria Math"/>
+              </w:rPr>
+            </m:ctrlPr>
+          </m:e>
+          <m:sub>
+            <m:r>
+              <m:rPr>
+                <m:sty m:val="p"/>
+              </m:rPr>
+              <w:rPr>
+                <w:rFonts w:ascii="Cambria Math" w:hAnsi="Cambria Math"/>
+              </w:rPr>
+              <m:t>1</m:t>
+            </m:r>
+            <m:ctrlPr>
+              <w:rPr>
+                <w:rFonts w:ascii="Cambria Math" w:hAnsi="Cambria Math"/>
+              </w:rPr>
+            </m:ctrlPr>
+          </m:sub>
+        </m:sSub>
+        <m:r>
+          <m:rPr>
+            <m:sty m:val="p"/>
+          </m:rPr>
+          <w:rPr>
+            <w:rFonts w:ascii="Cambria Math" w:hAnsi="Cambria Math"/>
+          </w:rPr>
+          <m:t>=</m:t>
+        </m:r>
+      </m:oMath>
+      <w:r>
+        <w:rPr>
+          <w:rFonts w:hint="eastAsia" w:hAnsi="Cambria Math"/>
+          <w:b w:val="0"/>
+          <w:i w:val="0"/>
+          <w:lang w:val="en-US" w:eastAsia="zh-CN"/>
+        </w:rPr>
+        <w:t xml:space="preserve"> {key9} m</w:t>
+      </w:r>
+    </w:p>
+    <w:p>
+      <w:pPr>
+        <w:ind w:firstLine="480"/>
+        <w:rPr>
+          <w:rFonts w:hint="default" w:eastAsia="宋体"/>
+          <w:lang w:val="en-US" w:eastAsia="zh-CN"/>
+        </w:rPr>
+      </w:pPr>
+      <w:r>
+        <w:rPr>
+          <w:rFonts w:hint="eastAsia"/>
+        </w:rPr>
+        <w:t>（7）分池数</w:t>
+      </w:r>
+      <m:oMath>
+        <m:r>
+          <m:rPr/>
+          <w:rPr>
+            <w:rFonts w:ascii="Cambria Math" w:hAnsi="Cambria Math"/>
+          </w:rPr>
+          <m:t>N</m:t>
+        </m:r>
+        <m:r>
+          <m:rPr>
+            <m:sty m:val="p"/>
+          </m:rPr>
+          <w:rPr>
+            <w:rFonts w:ascii="Cambria Math" w:hAnsi="Cambria Math"/>
+          </w:rPr>
+          <m:t>=</m:t>
+        </m:r>
+        <m:r>
+          <m:rPr/>
+          <w:rPr>
+            <w:rFonts w:hint="eastAsia" w:ascii="Cambria Math" w:hAnsi="Cambria Math"/>
+          </w:rPr>
+          <m:t xml:space="preserve"> </m:t>
+        </m:r>
+      </m:oMath>
+      <w:r>
+        <w:rPr>
+          <w:rFonts w:hint="eastAsia" w:hAnsi="Cambria Math"/>
+          <w:i w:val="0"/>
+          <w:lang w:val="en-US" w:eastAsia="zh-CN"/>
+        </w:rPr>
+        <w:t>{key10}</w:t>
+      </w:r>
+    </w:p>
+    <w:p>
+      <w:pPr>
+        <w:ind w:firstLine="480"/>
+        <w:rPr>
+          <w:rFonts w:hint="default" w:eastAsia="宋体"/>
+          <w:lang w:val="en-US" w:eastAsia="zh-CN"/>
+        </w:rPr>
+      </w:pPr>
+      <w:r>
+        <w:rPr>
+          <w:rFonts w:hint="eastAsia"/>
+        </w:rPr>
+        <w:t>（8）分格数</w:t>
+      </w:r>
+      <m:oMath>
+        <m:r>
+          <m:rPr/>
+          <w:rPr>
+            <w:rFonts w:ascii="Cambria Math" w:hAnsi="Cambria Math"/>
+          </w:rPr>
+          <m:t>n</m:t>
+        </m:r>
+        <m:r>
+          <m:rPr>
+            <m:sty m:val="p"/>
+          </m:rPr>
+          <w:rPr>
+            <w:rFonts w:ascii="Cambria Math" w:hAnsi="Cambria Math"/>
+          </w:rPr>
+          <m:t>=</m:t>
+        </m:r>
+      </m:oMath>
+      <w:r>
+        <w:rPr>
+          <w:rFonts w:hint="eastAsia" w:hAnsi="Cambria Math"/>
+          <w:b w:val="0"/>
+          <w:i w:val="0"/>
+          <w:lang w:val="en-US" w:eastAsia="zh-CN"/>
+        </w:rPr>
+        <w:t xml:space="preserve"> {key11}</w:t>
+      </w:r>
+    </w:p>
+    <w:p>
+      <w:pPr>
+        <w:ind w:firstLine="480"/>
+        <w:rPr>
+          <w:rFonts w:hint="default" w:eastAsia="宋体"/>
+          <w:lang w:val="en-US" w:eastAsia="zh-CN"/>
+        </w:rPr>
+      </w:pPr>
+      <w:r>
+        <w:rPr>
+          <w:rFonts w:hint="eastAsia"/>
+        </w:rPr>
+        <w:t>（9）隔墙厚</w:t>
+      </w:r>
+      <m:oMath>
+        <m:r>
+          <m:rPr/>
+          <w:rPr>
+            <w:rFonts w:hint="eastAsia" w:ascii="Cambria Math" w:hAnsi="Cambria Math"/>
+          </w:rPr>
+          <m:t xml:space="preserve"> </m:t>
+        </m:r>
+      </m:oMath>
+      <w:r>
+        <w:rPr>
+          <w:rFonts w:hint="eastAsia" w:hAnsi="Cambria Math"/>
+          <w:i w:val="0"/>
+          <w:lang w:val="en-US" w:eastAsia="zh-CN"/>
+        </w:rPr>
+        <w:t xml:space="preserve"> {key12} m</w:t>
+      </w:r>
+    </w:p>
+    <w:p>
+      <w:pPr>
+        <w:pStyle w:val="3"/>
+        <w:spacing w:before="166" w:after="166"/>
+      </w:pPr>
+      <w:bookmarkStart w:id="0" w:name="_Toc20943"/>
+      <w:r>
+        <w:rPr>
+          <w:rFonts w:hint="eastAsia"/>
+        </w:rPr>
+        <w:t>设计计算</w:t>
+      </w:r>
+      <w:bookmarkEnd w:id="0"/>
+    </w:p>
+    <w:p>
+      <w:pPr>
+        <w:pStyle w:val="4"/>
+        <w:spacing w:before="166" w:after="166"/>
+      </w:pPr>
+      <w:r>
+        <w:rPr>
+          <w:rFonts w:hint="eastAsia"/>
+        </w:rPr>
+        <w:t>池体尺寸计算</w:t>
+      </w:r>
+    </w:p>
+    <w:p>
+      <w:pPr>
+        <w:ind w:firstLine="480"/>
+        <w:rPr>
+          <w:rFonts w:hint="default" w:hAnsi="Cambria Math" w:eastAsia="宋体"/>
+          <w:i w:val="0"/>
+          <w:lang w:val="en-US" w:eastAsia="zh-CN"/>
+        </w:rPr>
+      </w:pPr>
+      <w:r>
+        <w:rPr>
+          <w:rFonts w:hint="eastAsia"/>
+        </w:rPr>
+        <w:t>池长</w:t>
+      </w:r>
+      <m:oMath>
+        <m:r>
+          <m:rPr/>
+          <w:rPr>
+            <w:rFonts w:ascii="Cambria Math" w:hAnsi="Cambria Math"/>
+          </w:rPr>
+          <m:t>L</m:t>
+        </m:r>
+        <m:r>
+          <m:rPr>
+            <m:sty m:val="p"/>
+          </m:rPr>
+          <w:rPr>
+            <w:rFonts w:ascii="Cambria Math" w:hAnsi="Cambria Math"/>
+          </w:rPr>
+          <m:t>=</m:t>
+        </m:r>
+      </m:oMath>
+      <w:r>
+        <w:rPr>
+          <w:rFonts w:hint="eastAsia" w:hAnsi="Cambria Math"/>
+          <w:b w:val="0"/>
+          <w:i w:val="0"/>
+          <w:lang w:val="en-US" w:eastAsia="zh-CN"/>
+        </w:rPr>
+        <w:t xml:space="preserve"> {key13} </w:t>
+      </w:r>
+      <m:oMath>
+        <m:r>
+          <m:rPr/>
+          <w:rPr>
+            <w:rFonts w:hint="eastAsia" w:ascii="Cambria Math" w:hAnsi="Cambria Math"/>
+          </w:rPr>
+          <m:t>m</m:t>
+        </m:r>
+      </m:oMath>
+    </w:p>
+    <w:p>
+      <w:pPr>
+        <w:ind w:firstLine="480"/>
+        <w:rPr>
+          <w:rFonts w:hint="eastAsia" w:eastAsia="宋体"/>
+          <w:lang w:eastAsia="zh-CN"/>
+        </w:rPr>
+      </w:pPr>
+      <w:r>
+        <w:rPr>
+          <w:rFonts w:hint="eastAsia"/>
+        </w:rPr>
+        <w:t>（1）过水断面</w:t>
+      </w:r>
+    </w:p>
+    <w:p>
+      <w:pPr>
+        <w:ind w:firstLine="2390" w:firstLineChars="996"/>
+        <w:rPr>
+          <w:rFonts w:hint="default" w:eastAsia="宋体"/>
+          <w:lang w:val="en-US" w:eastAsia="zh-CN"/>
+        </w:rPr>
+      </w:pPr>
+      <m:oMath>
+        <m:r>
+          <m:rPr/>
+          <w:rPr>
+            <w:rFonts w:ascii="Cambria Math" w:hAnsi="Cambria Math"/>
+          </w:rPr>
+          <m:t>A</m:t>
+        </m:r>
+        <m:r>
+          <m:rPr>
+            <m:sty m:val="p"/>
+          </m:rPr>
+          <w:rPr>
+            <w:rFonts w:ascii="Cambria Math" w:hAnsi="Cambria Math"/>
+          </w:rPr>
+          <m:t>=</m:t>
+        </m:r>
+        <m:f>
+          <m:fPr>
+            <m:ctrlPr>
+              <w:rPr>
+                <w:rFonts w:ascii="Cambria Math" w:hAnsi="Cambria Math"/>
+              </w:rPr>
+            </m:ctrlPr>
+          </m:fPr>
+          <m:num>
+            <m:f>
+              <m:fPr>
+                <m:ctrlPr>
+                  <w:rPr>
+                    <w:rFonts w:ascii="Cambria Math" w:hAnsi="Cambria Math"/>
+                  </w:rPr>
+                </m:ctrlPr>
+              </m:fPr>
+              <m:num>
+                <m:r>
+                  <m:rPr/>
+                  <w:rPr>
+                    <w:rFonts w:ascii="Cambria Math" w:hAnsi="Cambria Math"/>
+                  </w:rPr>
+                  <m:t>Q</m:t>
+                </m:r>
+                <m:ctrlPr>
+                  <w:rPr>
+                    <w:rFonts w:ascii="Cambria Math" w:hAnsi="Cambria Math"/>
+                  </w:rPr>
+                </m:ctrlPr>
+              </m:num>
+              <m:den>
+                <m:r>
+                  <m:rPr/>
+                  <w:rPr>
+                    <w:rFonts w:ascii="Cambria Math" w:hAnsi="Cambria Math"/>
+                  </w:rPr>
+                  <m:t>N</m:t>
+                </m:r>
+                <m:ctrlPr>
+                  <w:rPr>
+                    <w:rFonts w:ascii="Cambria Math" w:hAnsi="Cambria Math"/>
+                  </w:rPr>
+                </m:ctrlPr>
+              </m:den>
+            </m:f>
+            <m:ctrlPr>
+              <w:rPr>
+                <w:rFonts w:ascii="Cambria Math" w:hAnsi="Cambria Math"/>
+              </w:rPr>
+            </m:ctrlPr>
+          </m:num>
+          <m:den>
+            <m:r>
+              <m:rPr/>
+              <w:rPr>
+                <w:rFonts w:hint="eastAsia" w:ascii="Cambria Math" w:hAnsi="Cambria Math"/>
+              </w:rPr>
+              <m:t>v</m:t>
+            </m:r>
+            <m:ctrlPr>
+              <w:rPr>
+                <w:rFonts w:ascii="Cambria Math" w:hAnsi="Cambria Math"/>
+              </w:rPr>
+            </m:ctrlPr>
+          </m:den>
+        </m:f>
+        <m:r>
+          <m:rPr>
+            <m:sty m:val="p"/>
+          </m:rPr>
+          <w:rPr>
+            <w:rFonts w:ascii="Cambria Math" w:hAnsi="Cambria Math"/>
+          </w:rPr>
+          <m:t>=</m:t>
+        </m:r>
+      </m:oMath>
+      <w:r>
+        <w:rPr>
+          <w:rFonts w:hint="eastAsia" w:hAnsi="Cambria Math"/>
+          <w:b w:val="0"/>
+          <w:i w:val="0"/>
+          <w:lang w:val="en-US" w:eastAsia="zh-CN"/>
+        </w:rPr>
+        <w:t xml:space="preserve"> {key14} </w:t>
+      </w:r>
+      <m:oMath>
         <m:sSup>
           <m:sSupPr>
             <m:ctrlPr>
               <w:rPr>
                 <w:rFonts w:ascii="Cambria Math" w:hAnsi="Cambria Math"/>
-                <w:i/>
               </w:rPr>
             </m:ctrlPr>
           </m:sSupPr>
@@ -90,91 +842,378 @@
             <m:ctrlPr>
               <w:rPr>
                 <w:rFonts w:ascii="Cambria Math" w:hAnsi="Cambria Math"/>
-                <w:i/>
               </w:rPr>
             </m:ctrlPr>
           </m:e>
           <m:sup>
             <m:r>
-              <m:rPr/>
-              <w:rPr>
-                <w:rFonts w:ascii="Cambria Math" w:hAnsi="Cambria Math"/>
-              </w:rPr>
-              <m:t>3</m:t>
+              <m:rPr>
+                <m:sty m:val="p"/>
+              </m:rPr>
+              <w:rPr>
+                <w:rFonts w:ascii="Cambria Math" w:hAnsi="Cambria Math"/>
+              </w:rPr>
+              <m:t>2</m:t>
             </m:r>
             <m:ctrlPr>
               <w:rPr>
                 <w:rFonts w:ascii="Cambria Math" w:hAnsi="Cambria Math"/>
-                <w:i/>
               </w:rPr>
             </m:ctrlPr>
           </m:sup>
         </m:sSup>
-        <m:r>
-          <m:rPr/>
-          <w:rPr>
-            <w:rFonts w:ascii="Cambria Math" w:hAnsi="Cambria Math"/>
-          </w:rPr>
-          <m:t>/d</m:t>
-        </m:r>
-        <m:r>
-          <m:rPr/>
+      </m:oMath>
+    </w:p>
+    <w:p>
+      <w:pPr>
+        <w:ind w:firstLine="480"/>
+      </w:pPr>
+      <w:r>
+        <w:rPr>
+          <w:rFonts w:hint="eastAsia"/>
+        </w:rPr>
+        <w:t>（2）池总宽度</w:t>
+      </w:r>
+    </w:p>
+    <w:p>
+      <w:pPr>
+        <w:ind w:firstLine="2390" w:firstLineChars="996"/>
+        <w:jc w:val="both"/>
+        <w:rPr>
+          <w:rFonts w:hint="default" w:eastAsia="宋体"/>
+          <w:lang w:val="en-US" w:eastAsia="zh-CN"/>
+        </w:rPr>
+      </w:pPr>
+      <m:oMath>
+        <m:r>
+          <m:rPr/>
+          <w:rPr>
+            <w:rFonts w:ascii="Cambria Math" w:hAnsi="Cambria Math"/>
+          </w:rPr>
+          <m:t>B</m:t>
+        </m:r>
+        <m:r>
+          <m:rPr>
+            <m:sty m:val="p"/>
+          </m:rPr>
+          <w:rPr>
+            <w:rFonts w:ascii="Cambria Math" w:hAnsi="Cambria Math"/>
+          </w:rPr>
+          <m:t>=</m:t>
+        </m:r>
+        <m:f>
+          <m:fPr>
+            <m:ctrlPr>
+              <w:rPr>
+                <w:rFonts w:ascii="Cambria Math" w:hAnsi="Cambria Math"/>
+              </w:rPr>
+            </m:ctrlPr>
+          </m:fPr>
+          <m:num>
+            <m:r>
+              <m:rPr>
+                <m:sty m:val="p"/>
+              </m:rPr>
+              <w:rPr>
+                <w:rFonts w:ascii="Cambria Math" w:hAnsi="Cambria Math"/>
+              </w:rPr>
+              <m:t>A</m:t>
+            </m:r>
+            <m:ctrlPr>
+              <w:rPr>
+                <w:rFonts w:ascii="Cambria Math" w:hAnsi="Cambria Math"/>
+              </w:rPr>
+            </m:ctrlPr>
+          </m:num>
+          <m:den>
+            <m:sSub>
+              <m:sSubPr>
+                <m:ctrlPr>
+                  <w:rPr>
+                    <w:rFonts w:ascii="Cambria Math" w:hAnsi="Cambria Math"/>
+                  </w:rPr>
+                </m:ctrlPr>
+              </m:sSubPr>
+              <m:e>
+                <m:r>
+                  <m:rPr/>
+                  <w:rPr>
+                    <w:rFonts w:ascii="Cambria Math" w:hAnsi="Cambria Math"/>
+                  </w:rPr>
+                  <m:t>ℎ</m:t>
+                </m:r>
+                <m:ctrlPr>
+                  <w:rPr>
+                    <w:rFonts w:ascii="Cambria Math" w:hAnsi="Cambria Math"/>
+                  </w:rPr>
+                </m:ctrlPr>
+              </m:e>
+              <m:sub>
+                <m:r>
+                  <m:rPr>
+                    <m:sty m:val="p"/>
+                  </m:rPr>
+                  <w:rPr>
+                    <w:rFonts w:ascii="Cambria Math" w:hAnsi="Cambria Math"/>
+                  </w:rPr>
+                  <m:t>2</m:t>
+                </m:r>
+                <m:ctrlPr>
+                  <w:rPr>
+                    <w:rFonts w:ascii="Cambria Math" w:hAnsi="Cambria Math"/>
+                  </w:rPr>
+                </m:ctrlPr>
+              </m:sub>
+            </m:sSub>
+            <m:ctrlPr>
+              <w:rPr>
+                <w:rFonts w:ascii="Cambria Math" w:hAnsi="Cambria Math"/>
+              </w:rPr>
+            </m:ctrlPr>
+          </m:den>
+        </m:f>
+        <m:r>
+          <m:rPr>
+            <m:sty m:val="p"/>
+          </m:rPr>
           <w:rPr>
             <w:rFonts w:hint="default" w:ascii="Cambria Math" w:hAnsi="Cambria Math"/>
-            <w:lang w:val="en-US" w:eastAsia="zh-CN"/>
-          </w:rPr>
-          <m:t xml:space="preserve"> </m:t>
-        </m:r>
-        <m:r>
-          <m:rPr/>
-          <w:rPr>
-            <w:rFonts w:ascii="Cambria Math" w:hAnsi="Cambria Math"/>
+            <w:lang w:val="en-US"/>
           </w:rPr>
           <m:t>=</m:t>
         </m:r>
-        <m:r>
-          <m:rPr/>
-          <w:rPr>
-            <w:rFonts w:hint="default" w:ascii="Cambria Math" w:hAnsi="Cambria Math"/>
-            <w:lang w:val="en-US" w:eastAsia="zh-CN"/>
-          </w:rPr>
-          <m:t>{key2}</m:t>
-        </m:r>
-        <m:sSup>
-          <m:sSupPr>
-            <m:ctrlPr>
-              <w:rPr>
-                <w:rFonts w:ascii="Cambria Math" w:hAnsi="Cambria Math"/>
-                <w:i/>
-              </w:rPr>
-            </m:ctrlPr>
-          </m:sSupPr>
+      </m:oMath>
+      <w:r>
+        <w:rPr>
+          <w:rFonts w:hint="eastAsia" w:hAnsi="Cambria Math"/>
+          <w:b w:val="0"/>
+          <w:i w:val="0"/>
+          <w:lang w:val="en-US" w:eastAsia="zh-CN"/>
+        </w:rPr>
+        <w:t xml:space="preserve"> {key15} m</w:t>
+      </w:r>
+      <w:r>
+        <w:rPr>
+          <w:rFonts w:hint="eastAsia"/>
+        </w:rPr>
+        <w:t>，取</w:t>
+      </w:r>
+      <m:oMath>
+        <m:r>
+          <m:rPr/>
+          <w:rPr>
+            <w:rFonts w:ascii="Cambria Math" w:hAnsi="Cambria Math"/>
+          </w:rPr>
+          <m:t>B</m:t>
+        </m:r>
+      </m:oMath>
+      <w:r>
+        <w:rPr>
+          <w:rFonts w:hint="eastAsia" w:hAnsi="Cambria Math"/>
+          <w:i w:val="0"/>
+          <w:lang w:val="en-US" w:eastAsia="zh-CN"/>
+        </w:rPr>
+        <w:t xml:space="preserve"> = {key16} m</w:t>
+      </w:r>
+    </w:p>
+    <w:p>
+      <w:pPr>
+        <w:ind w:firstLine="480"/>
+      </w:pPr>
+      <w:r>
+        <w:rPr>
+          <w:rFonts w:hint="eastAsia"/>
+        </w:rPr>
+        <w:t>（3）每格宽度</w:t>
+      </w:r>
+    </w:p>
+    <w:p>
+      <w:pPr>
+        <w:ind w:firstLine="2150" w:firstLineChars="896"/>
+        <w:jc w:val="center"/>
+        <w:rPr>
+          <w:rFonts w:hint="default" w:eastAsia="宋体"/>
+          <w:lang w:val="en-US" w:eastAsia="zh-CN"/>
+        </w:rPr>
+      </w:pPr>
+      <m:oMath>
+        <m:r>
+          <m:rPr/>
+          <w:rPr>
+            <w:rFonts w:hint="eastAsia" w:ascii="Cambria Math" w:hAnsi="Cambria Math"/>
+          </w:rPr>
+          <m:t>b</m:t>
+        </m:r>
+        <m:r>
+          <m:rPr>
+            <m:sty m:val="p"/>
+          </m:rPr>
+          <w:rPr>
+            <w:rFonts w:ascii="Cambria Math" w:hAnsi="Cambria Math"/>
+          </w:rPr>
+          <m:t>=</m:t>
+        </m:r>
+        <m:f>
+          <m:fPr>
+            <m:ctrlPr>
+              <w:rPr>
+                <w:rFonts w:ascii="Cambria Math" w:hAnsi="Cambria Math"/>
+              </w:rPr>
+            </m:ctrlPr>
+          </m:fPr>
+          <m:num>
+            <m:r>
+              <m:rPr/>
+              <w:rPr>
+                <w:rFonts w:ascii="Cambria Math" w:hAnsi="Cambria Math"/>
+              </w:rPr>
+              <m:t>B</m:t>
+            </m:r>
+            <m:ctrlPr>
+              <w:rPr>
+                <w:rFonts w:ascii="Cambria Math" w:hAnsi="Cambria Math"/>
+              </w:rPr>
+            </m:ctrlPr>
+          </m:num>
+          <m:den>
+            <m:r>
+              <m:rPr/>
+              <w:rPr>
+                <w:rFonts w:hint="eastAsia" w:ascii="Cambria Math" w:hAnsi="Cambria Math"/>
+              </w:rPr>
+              <m:t>n</m:t>
+            </m:r>
+            <m:ctrlPr>
+              <w:rPr>
+                <w:rFonts w:ascii="Cambria Math" w:hAnsi="Cambria Math"/>
+              </w:rPr>
+            </m:ctrlPr>
+          </m:den>
+        </m:f>
+        <m:r>
+          <m:rPr>
+            <m:sty m:val="p"/>
+          </m:rPr>
+          <w:rPr>
+            <w:rFonts w:ascii="Cambria Math" w:hAnsi="Cambria Math"/>
+          </w:rPr>
+          <m:t>=</m:t>
+        </m:r>
+      </m:oMath>
+      <w:r>
+        <w:rPr>
+          <w:rFonts w:hint="eastAsia" w:hAnsi="Cambria Math"/>
+          <w:b w:val="0"/>
+          <w:i w:val="0"/>
+          <w:lang w:val="en-US" w:eastAsia="zh-CN"/>
+        </w:rPr>
+        <w:t xml:space="preserve"> {key17} m</w:t>
+      </w:r>
+      <w:r>
+        <w:rPr>
+          <w:rFonts w:hint="eastAsia"/>
+        </w:rPr>
+        <w:t>，取</w:t>
+      </w:r>
+      <m:oMath>
+        <m:r>
+          <m:rPr/>
+          <w:rPr>
+            <w:rFonts w:hint="eastAsia" w:ascii="Cambria Math" w:hAnsi="Cambria Math"/>
+          </w:rPr>
+          <m:t>b</m:t>
+        </m:r>
+        <m:r>
+          <m:rPr>
+            <m:sty m:val="p"/>
+          </m:rPr>
+          <w:rPr>
+            <w:rFonts w:ascii="Cambria Math" w:hAnsi="Cambria Math"/>
+          </w:rPr>
+          <m:t>=</m:t>
+        </m:r>
+      </m:oMath>
+      <w:r>
+        <w:rPr>
+          <w:rFonts w:hint="eastAsia" w:hAnsi="Cambria Math"/>
+          <w:b w:val="0"/>
+          <w:i w:val="0"/>
+          <w:lang w:val="en-US" w:eastAsia="zh-CN"/>
+        </w:rPr>
+        <w:t xml:space="preserve"> {key18} m</w:t>
+      </w:r>
+      <w:r>
+        <w:rPr>
+          <w:rFonts w:hint="eastAsia"/>
+        </w:rPr>
+        <w:t>，池宽</w:t>
+      </w:r>
+      <w:r>
+        <w:rPr>
+          <w:rFonts w:hint="default"/>
+          <w:lang w:val="en-US"/>
+        </w:rPr>
+        <w:t xml:space="preserve"> </w:t>
+      </w:r>
+      <w:r>
+        <w:rPr>
+          <w:rFonts w:hint="eastAsia"/>
+          <w:lang w:val="en-US" w:eastAsia="zh-CN"/>
+        </w:rPr>
+        <w:t>{key19}</w:t>
+      </w:r>
+      <w:bookmarkStart w:id="1" w:name="_GoBack"/>
+      <w:bookmarkEnd w:id="1"/>
+      <w:r>
+        <w:rPr>
+          <w:rFonts w:hint="eastAsia"/>
+          <w:lang w:val="en-US" w:eastAsia="zh-CN"/>
+        </w:rPr>
+        <w:t xml:space="preserve"> m</w:t>
+      </w:r>
+    </w:p>
+    <w:p>
+      <w:pPr>
+        <w:ind w:firstLine="480"/>
+        <w:rPr>
+          <w:rFonts w:hint="default" w:eastAsia="宋体"/>
+          <w:lang w:val="en-US" w:eastAsia="zh-CN"/>
+        </w:rPr>
+      </w:pPr>
+      <w:r>
+        <w:rPr>
+          <w:rFonts w:hint="eastAsia"/>
+        </w:rPr>
+        <w:t>（4）泥区高</w:t>
+      </w:r>
+      <m:oMath>
+        <m:sSub>
+          <m:sSubPr>
+            <m:ctrlPr>
+              <w:rPr>
+                <w:rFonts w:ascii="Cambria Math" w:hAnsi="Cambria Math"/>
+              </w:rPr>
+            </m:ctrlPr>
+          </m:sSubPr>
           <m:e>
             <m:r>
               <m:rPr/>
               <w:rPr>
-                <w:rFonts w:hint="default" w:ascii="Cambria Math" w:hAnsi="Cambria Math"/>
-                <w:lang w:val="en-US" w:eastAsia="zh-CN"/>
-              </w:rPr>
-              <m:t xml:space="preserve">  </m:t>
+                <w:rFonts w:ascii="Cambria Math" w:hAnsi="Cambria Math"/>
+              </w:rPr>
+              <m:t>ℎ</m:t>
             </m:r>
+            <m:ctrlPr>
+              <w:rPr>
+                <w:rFonts w:ascii="Cambria Math" w:hAnsi="Cambria Math"/>
+              </w:rPr>
+            </m:ctrlPr>
+          </m:e>
+          <m:sub>
             <m:r>
-              <m:rPr/>
-              <w:rPr>
-                <w:rFonts w:ascii="Cambria Math" w:hAnsi="Cambria Math"/>
-              </w:rPr>
-              <m:t>m</m:t>
-            </m:r>
-            <m:ctrlPr>
-              <w:rPr>
-                <w:rFonts w:ascii="Cambria Math" w:hAnsi="Cambria Math"/>
-                <w:i/>
-              </w:rPr>
-            </m:ctrlPr>
-          </m:e>
-          <m:sup>
-            <m:r>
-              <m:rPr/>
+              <m:rPr>
+                <m:sty m:val="p"/>
+              </m:rPr>
               <w:rPr>
                 <w:rFonts w:ascii="Cambria Math" w:hAnsi="Cambria Math"/>
               </w:rPr>
@@ -183,26 +1222,10 @@
             <m:ctrlPr>
               <w:rPr>
                 <w:rFonts w:ascii="Cambria Math" w:hAnsi="Cambria Math"/>
-                <w:i/>
-              </w:rPr>
-            </m:ctrlPr>
-          </m:sup>
-        </m:sSup>
-        <m:r>
-          <m:rPr/>
-          <w:rPr>
-            <w:rFonts w:ascii="Cambria Math" w:hAnsi="Cambria Math"/>
-          </w:rPr>
-          <m:t>/ℎ</m:t>
-        </m:r>
-        <m:r>
-          <m:rPr/>
-          <w:rPr>
-            <w:rFonts w:hint="default" w:ascii="Cambria Math" w:hAnsi="Cambria Math"/>
-            <w:lang w:val="en-US" w:eastAsia="zh-CN"/>
-          </w:rPr>
-          <m:t xml:space="preserve"> </m:t>
-        </m:r>
+              </w:rPr>
+            </m:ctrlPr>
+          </m:sub>
+        </m:sSub>
         <m:r>
           <m:rPr/>
           <w:rPr>
@@ -210,102 +1233,271 @@
           </w:rPr>
           <m:t>=</m:t>
         </m:r>
-        <m:r>
-          <m:rPr/>
-          <w:rPr>
-            <w:rFonts w:hint="default" w:ascii="Cambria Math" w:hAnsi="Cambria Math"/>
-            <w:lang w:val="en-US" w:eastAsia="zh-CN"/>
-          </w:rPr>
-          <m:t xml:space="preserve"> {key3}  </m:t>
-        </m:r>
-        <m:sSup>
-          <m:sSupPr>
-            <m:ctrlPr>
-              <w:rPr>
-                <w:rFonts w:ascii="Cambria Math" w:hAnsi="Cambria Math"/>
-                <w:i/>
-              </w:rPr>
-            </m:ctrlPr>
-          </m:sSupPr>
+      </m:oMath>
+      <w:r>
+        <w:rPr>
+          <w:rFonts w:hint="eastAsia" w:hAnsi="Cambria Math"/>
+          <w:i w:val="0"/>
+          <w:lang w:val="en-US" w:eastAsia="zh-CN"/>
+        </w:rPr>
+        <w:t xml:space="preserve"> {key20} m</w:t>
+      </w:r>
+    </w:p>
+    <w:p>
+      <w:pPr>
+        <w:ind w:firstLine="480"/>
+        <w:rPr>
+          <w:rFonts w:hint="default" w:eastAsia="宋体"/>
+          <w:lang w:val="en-US" w:eastAsia="zh-CN"/>
+        </w:rPr>
+      </w:pPr>
+      <w:r>
+        <w:rPr>
+          <w:rFonts w:hint="eastAsia"/>
+        </w:rPr>
+        <w:t>（5）超高</w:t>
+      </w:r>
+      <m:oMath>
+        <m:sSub>
+          <m:sSubPr>
+            <m:ctrlPr>
+              <w:rPr>
+                <w:rFonts w:ascii="Cambria Math" w:hAnsi="Cambria Math"/>
+              </w:rPr>
+            </m:ctrlPr>
+          </m:sSubPr>
           <m:e>
             <m:r>
               <m:rPr/>
               <w:rPr>
-                <w:rFonts w:hint="default" w:ascii="Cambria Math" w:hAnsi="Cambria Math"/>
-                <w:lang w:val="en-US" w:eastAsia="zh-CN"/>
-              </w:rPr>
-              <m:t xml:space="preserve">  m</m:t>
+                <w:rFonts w:ascii="Cambria Math" w:hAnsi="Cambria Math"/>
+              </w:rPr>
+              <m:t>ℎ</m:t>
             </m:r>
             <m:ctrlPr>
               <w:rPr>
                 <w:rFonts w:ascii="Cambria Math" w:hAnsi="Cambria Math"/>
-                <w:i/>
               </w:rPr>
             </m:ctrlPr>
           </m:e>
-          <m:sup>
+          <m:sub>
+            <m:r>
+              <m:rPr>
+                <m:sty m:val="p"/>
+              </m:rPr>
+              <w:rPr>
+                <w:rFonts w:ascii="Cambria Math" w:hAnsi="Cambria Math"/>
+              </w:rPr>
+              <m:t>1</m:t>
+            </m:r>
+            <m:ctrlPr>
+              <w:rPr>
+                <w:rFonts w:ascii="Cambria Math" w:hAnsi="Cambria Math"/>
+              </w:rPr>
+            </m:ctrlPr>
+          </m:sub>
+        </m:sSub>
+        <m:r>
+          <m:rPr>
+            <m:sty m:val="p"/>
+          </m:rPr>
+          <w:rPr>
+            <w:rFonts w:ascii="Cambria Math" w:hAnsi="Cambria Math"/>
+          </w:rPr>
+          <m:t>=</m:t>
+        </m:r>
+        <m:r>
+          <m:rPr>
+            <m:sty m:val="p"/>
+          </m:rPr>
+          <w:rPr>
+            <w:rFonts w:hint="default" w:ascii="Cambria Math" w:hAnsi="Cambria Math"/>
+            <w:lang w:val="en-US" w:eastAsia="zh-CN"/>
+          </w:rPr>
+          <m:t xml:space="preserve"> </m:t>
+        </m:r>
+      </m:oMath>
+      <w:r>
+        <w:rPr>
+          <w:rFonts w:hint="eastAsia" w:hAnsi="Cambria Math"/>
+          <w:b w:val="0"/>
+          <w:i w:val="0"/>
+          <w:lang w:val="en-US" w:eastAsia="zh-CN"/>
+        </w:rPr>
+        <w:t>{key21} m</w:t>
+      </w:r>
+    </w:p>
+    <w:p>
+      <w:pPr>
+        <w:ind w:firstLine="480"/>
+      </w:pPr>
+      <w:r>
+        <w:rPr>
+          <w:rFonts w:hint="eastAsia"/>
+        </w:rPr>
+        <w:t>（6）池总高度</w:t>
+      </w:r>
+    </w:p>
+    <w:p>
+      <w:pPr>
+        <w:ind w:firstLine="2150" w:firstLineChars="896"/>
+        <w:rPr>
+          <w:rFonts w:hint="eastAsia" w:hAnsi="Cambria Math"/>
+          <w:b w:val="0"/>
+          <w:i w:val="0"/>
+          <w:lang w:val="en-US" w:eastAsia="zh-CN"/>
+        </w:rPr>
+      </w:pPr>
+      <m:oMath>
+        <m:r>
+          <m:rPr/>
+          <w:rPr>
+            <w:rFonts w:ascii="Cambria Math" w:hAnsi="Cambria Math"/>
+          </w:rPr>
+          <m:t>H</m:t>
+        </m:r>
+        <m:r>
+          <m:rPr>
+            <m:sty m:val="p"/>
+          </m:rPr>
+          <w:rPr>
+            <w:rFonts w:ascii="Cambria Math" w:hAnsi="Cambria Math"/>
+          </w:rPr>
+          <m:t>=</m:t>
+        </m:r>
+        <m:sSub>
+          <m:sSubPr>
+            <m:ctrlPr>
+              <w:rPr>
+                <w:rFonts w:ascii="Cambria Math" w:hAnsi="Cambria Math"/>
+              </w:rPr>
+            </m:ctrlPr>
+          </m:sSubPr>
+          <m:e>
             <m:r>
               <m:rPr/>
               <w:rPr>
                 <w:rFonts w:ascii="Cambria Math" w:hAnsi="Cambria Math"/>
               </w:rPr>
+              <m:t>ℎ</m:t>
+            </m:r>
+            <m:ctrlPr>
+              <w:rPr>
+                <w:rFonts w:ascii="Cambria Math" w:hAnsi="Cambria Math"/>
+              </w:rPr>
+            </m:ctrlPr>
+          </m:e>
+          <m:sub>
+            <m:r>
+              <m:rPr>
+                <m:sty m:val="p"/>
+              </m:rPr>
+              <w:rPr>
+                <w:rFonts w:ascii="Cambria Math" w:hAnsi="Cambria Math"/>
+              </w:rPr>
+              <m:t>1</m:t>
+            </m:r>
+            <m:ctrlPr>
+              <w:rPr>
+                <w:rFonts w:ascii="Cambria Math" w:hAnsi="Cambria Math"/>
+              </w:rPr>
+            </m:ctrlPr>
+          </m:sub>
+        </m:sSub>
+        <m:r>
+          <m:rPr>
+            <m:sty m:val="p"/>
+          </m:rPr>
+          <w:rPr>
+            <w:rFonts w:ascii="Cambria Math" w:hAnsi="Cambria Math"/>
+          </w:rPr>
+          <m:t>+</m:t>
+        </m:r>
+        <m:sSub>
+          <m:sSubPr>
+            <m:ctrlPr>
+              <w:rPr>
+                <w:rFonts w:ascii="Cambria Math" w:hAnsi="Cambria Math"/>
+              </w:rPr>
+            </m:ctrlPr>
+          </m:sSubPr>
+          <m:e>
+            <m:r>
+              <m:rPr/>
+              <w:rPr>
+                <w:rFonts w:ascii="Cambria Math" w:hAnsi="Cambria Math"/>
+              </w:rPr>
+              <m:t>ℎ</m:t>
+            </m:r>
+            <m:ctrlPr>
+              <w:rPr>
+                <w:rFonts w:ascii="Cambria Math" w:hAnsi="Cambria Math"/>
+              </w:rPr>
+            </m:ctrlPr>
+          </m:e>
+          <m:sub>
+            <m:r>
+              <m:rPr>
+                <m:sty m:val="p"/>
+              </m:rPr>
+              <w:rPr>
+                <w:rFonts w:ascii="Cambria Math" w:hAnsi="Cambria Math"/>
+              </w:rPr>
+              <m:t>2</m:t>
+            </m:r>
+            <m:ctrlPr>
+              <w:rPr>
+                <w:rFonts w:ascii="Cambria Math" w:hAnsi="Cambria Math"/>
+              </w:rPr>
+            </m:ctrlPr>
+          </m:sub>
+        </m:sSub>
+        <m:r>
+          <m:rPr/>
+          <w:rPr>
+            <w:rFonts w:ascii="Cambria Math" w:hAnsi="Cambria Math"/>
+          </w:rPr>
+          <m:t>+</m:t>
+        </m:r>
+        <m:sSub>
+          <m:sSubPr>
+            <m:ctrlPr>
+              <w:rPr>
+                <w:rFonts w:ascii="Cambria Math" w:hAnsi="Cambria Math"/>
+              </w:rPr>
+            </m:ctrlPr>
+          </m:sSubPr>
+          <m:e>
+            <m:r>
+              <m:rPr/>
+              <w:rPr>
+                <w:rFonts w:ascii="Cambria Math" w:hAnsi="Cambria Math"/>
+              </w:rPr>
+              <m:t>ℎ</m:t>
+            </m:r>
+            <m:ctrlPr>
+              <w:rPr>
+                <w:rFonts w:ascii="Cambria Math" w:hAnsi="Cambria Math"/>
+              </w:rPr>
+            </m:ctrlPr>
+          </m:e>
+          <m:sub>
+            <m:r>
+              <m:rPr>
+                <m:sty m:val="p"/>
+              </m:rPr>
+              <w:rPr>
+                <w:rFonts w:ascii="Cambria Math" w:hAnsi="Cambria Math"/>
+              </w:rPr>
               <m:t>3</m:t>
             </m:r>
             <m:ctrlPr>
               <w:rPr>
                 <w:rFonts w:ascii="Cambria Math" w:hAnsi="Cambria Math"/>
-                <w:i/>
-              </w:rPr>
-            </m:ctrlPr>
-          </m:sup>
-        </m:sSup>
-        <m:r>
-          <m:rPr/>
-          <w:rPr>
-            <w:rFonts w:ascii="Cambria Math" w:hAnsi="Cambria Math"/>
-          </w:rPr>
-          <m:t>/</m:t>
-        </m:r>
-        <w:bookmarkStart w:id="0" w:name="_GoBack"/>
-        <w:bookmarkEnd w:id="0"/>
-        <m:r>
-          <m:rPr/>
-          <w:rPr>
-            <w:rFonts w:hint="eastAsia" w:ascii="Cambria Math" w:hAnsi="Cambria Math"/>
-          </w:rPr>
-          <m:t>s</m:t>
-        </m:r>
-        <m:r>
-          <m:rPr/>
-          <w:rPr>
-            <w:rFonts w:hint="default" w:ascii="Cambria Math" w:hAnsi="Cambria Math"/>
-            <w:lang w:val="en-US" w:eastAsia="zh-CN"/>
-          </w:rPr>
-          <m:t xml:space="preserve">  </m:t>
-        </m:r>
-      </m:oMath>
-    </w:p>
-    <w:p>
-      <w:pPr>
-        <w:ind w:firstLine="480"/>
-        <w:rPr>
-          <w:iCs/>
-        </w:rPr>
-      </w:pPr>
-      <w:r>
-        <w:rPr>
-          <w:rFonts w:hint="eastAsia"/>
-        </w:rPr>
-        <w:t>（1）水平流速</w:t>
-      </w:r>
-      <m:oMath>
-        <m:r>
-          <m:rPr/>
-          <w:rPr>
-            <w:rFonts w:hint="eastAsia" w:ascii="Cambria Math" w:hAnsi="Cambria Math"/>
-          </w:rPr>
-          <m:t>v</m:t>
-        </m:r>
+              </w:rPr>
+            </m:ctrlPr>
+          </m:sub>
+        </m:sSub>
         <m:r>
           <m:rPr>
             <m:sty m:val="p"/>
@@ -315,169 +1507,7 @@
           </w:rPr>
           <m:t>=</m:t>
         </m:r>
-        <m:r>
-          <m:rPr>
-            <m:sty m:val="p"/>
-          </m:rPr>
-          <w:rPr>
-            <w:rFonts w:hint="default" w:ascii="Cambria Math" w:hAnsi="Cambria Math"/>
-            <w:lang w:val="en-US" w:eastAsia="zh-CN"/>
-          </w:rPr>
-          <m:t xml:space="preserve">{key4} </m:t>
-        </m:r>
-        <m:r>
-          <m:rPr/>
-          <w:rPr>
-            <w:rFonts w:hint="eastAsia" w:ascii="Cambria Math" w:hAnsi="Cambria Math"/>
-          </w:rPr>
-          <m:t>m</m:t>
-        </m:r>
-        <m:r>
-          <m:rPr>
-            <m:sty m:val="p"/>
-          </m:rPr>
-          <w:rPr>
-            <w:rFonts w:ascii="Cambria Math" w:hAnsi="Cambria Math"/>
-          </w:rPr>
-          <m:t>/</m:t>
-        </m:r>
-        <m:r>
-          <m:rPr/>
-          <w:rPr>
-            <w:rFonts w:hint="eastAsia" w:ascii="Cambria Math" w:hAnsi="Cambria Math"/>
-          </w:rPr>
-          <m:t>s</m:t>
-        </m:r>
-      </m:oMath>
-    </w:p>
-    <w:p>
-      <w:pPr>
-        <w:ind w:firstLine="480"/>
-      </w:pPr>
-      <w:r>
-        <w:rPr>
-          <w:rFonts w:hint="eastAsia"/>
-        </w:rPr>
-        <w:t>（2）流行时间</w:t>
-      </w:r>
-      <m:oMath>
-        <m:r>
-          <m:rPr/>
-          <w:rPr>
-            <w:rFonts w:hint="eastAsia" w:ascii="Cambria Math" w:hAnsi="Cambria Math"/>
-          </w:rPr>
-          <m:t>t</m:t>
-        </m:r>
-        <m:r>
-          <m:rPr>
-            <m:sty m:val="p"/>
-          </m:rPr>
-          <w:rPr>
-            <w:rFonts w:ascii="Cambria Math" w:hAnsi="Cambria Math"/>
-          </w:rPr>
-          <m:t>=</m:t>
-        </m:r>
-        <m:r>
-          <m:rPr>
-            <m:sty m:val="p"/>
-          </m:rPr>
-          <w:rPr>
-            <w:rFonts w:hint="default" w:ascii="Cambria Math" w:hAnsi="Cambria Math"/>
-            <w:lang w:val="en-US" w:eastAsia="zh-CN"/>
-          </w:rPr>
-          <m:t xml:space="preserve">{key5} </m:t>
-        </m:r>
-        <m:r>
-          <m:rPr/>
-          <w:rPr>
-            <w:rFonts w:hint="eastAsia" w:ascii="Cambria Math" w:hAnsi="Cambria Math"/>
-          </w:rPr>
-          <m:t>s</m:t>
-        </m:r>
-      </m:oMath>
-    </w:p>
-    <w:p>
-      <w:pPr>
-        <w:ind w:firstLine="480"/>
-        <w:rPr>
-          <w:rFonts w:hint="default" w:eastAsia="宋体"/>
-          <w:lang w:val="en-US" w:eastAsia="zh-CN"/>
-        </w:rPr>
-      </w:pPr>
-      <w:r>
-        <w:rPr>
-          <w:rFonts w:hint="eastAsia"/>
-        </w:rPr>
-        <w:t>（</w:t>
-      </w:r>
-      <w:r>
-        <w:t>3</w:t>
-      </w:r>
-      <w:r>
-        <w:rPr>
-          <w:rFonts w:hint="eastAsia"/>
-        </w:rPr>
-        <w:t>）分池数</w:t>
-      </w:r>
-      <m:oMath>
-        <m:r>
-          <m:rPr/>
-          <w:rPr>
-            <w:rFonts w:ascii="Cambria Math" w:hAnsi="Cambria Math"/>
-          </w:rPr>
-          <m:t>N</m:t>
-        </m:r>
-        <m:r>
-          <m:rPr>
-            <m:sty m:val="p"/>
-          </m:rPr>
-          <w:rPr>
-            <w:rFonts w:ascii="Cambria Math" w:hAnsi="Cambria Math"/>
-          </w:rPr>
-          <m:t>=</m:t>
-        </m:r>
-        <m:r>
-          <m:rPr>
-            <m:sty m:val="p"/>
-          </m:rPr>
-          <w:rPr>
-            <w:rFonts w:hint="default" w:ascii="Cambria Math" w:hAnsi="Cambria Math"/>
-            <w:lang w:val="en-US" w:eastAsia="zh-CN"/>
-          </w:rPr>
-          <m:t>{key6}</m:t>
-        </m:r>
-      </m:oMath>
-    </w:p>
-    <w:p>
-      <w:pPr>
-        <w:ind w:firstLine="480"/>
-        <w:rPr>
-          <w:rFonts w:hint="default" w:eastAsia="宋体"/>
-          <w:lang w:val="en-US" w:eastAsia="zh-CN"/>
-        </w:rPr>
-      </w:pPr>
-      <w:r>
-        <w:rPr>
-          <w:rFonts w:hint="eastAsia"/>
-        </w:rPr>
-        <w:t>（</w:t>
-      </w:r>
-      <w:r>
-        <w:t>4</w:t>
-      </w:r>
-      <w:r>
-        <w:rPr>
-          <w:rFonts w:hint="eastAsia"/>
-        </w:rPr>
-        <w:t>）分格数n</w:t>
-      </w:r>
-      <w:r>
-        <w:rPr>
-          <w:rFonts w:hint="eastAsia"/>
-          <w:lang w:val="en-US" w:eastAsia="zh-CN"/>
-        </w:rPr>
-        <w:t xml:space="preserve"> = </w:t>
-      </w:r>
+      </m:oMath>
       <w:r>
         <w:rPr>
           <w:rFonts w:hint="eastAsia" w:hAnsi="Cambria Math"/>
@@ -485,8 +1515,284 @@
           <w:i w:val="0"/>
           <w:lang w:val="en-US" w:eastAsia="zh-CN"/>
         </w:rPr>
-        <w:t>{key7}</w:t>
-      </w:r>
+        <w:t xml:space="preserve"> {key22} m</w:t>
+      </w:r>
+    </w:p>
+    <w:p>
+      <w:pPr>
+        <w:pStyle w:val="4"/>
+        <w:spacing w:before="166" w:after="166"/>
+      </w:pPr>
+      <w:r>
+        <w:rPr>
+          <w:rFonts w:hint="eastAsia"/>
+        </w:rPr>
+        <w:t>出水堰及出水管道计算</w:t>
+      </w:r>
+    </w:p>
+    <w:p>
+      <w:pPr>
+        <w:ind w:firstLine="480"/>
+      </w:pPr>
+      <w:r>
+        <w:rPr>
+          <w:rFonts w:hint="eastAsia"/>
+        </w:rPr>
+        <w:t>出水堰上水头</w:t>
+      </w:r>
+      <m:oMath>
+        <m:sSub>
+          <m:sSubPr>
+            <m:ctrlPr>
+              <w:rPr>
+                <w:rFonts w:ascii="Cambria Math" w:hAnsi="Cambria Math"/>
+              </w:rPr>
+            </m:ctrlPr>
+          </m:sSubPr>
+          <m:e>
+            <m:r>
+              <m:rPr/>
+              <w:rPr>
+                <w:rFonts w:ascii="Cambria Math" w:hAnsi="Cambria Math"/>
+              </w:rPr>
+              <m:t>H</m:t>
+            </m:r>
+            <m:ctrlPr>
+              <w:rPr>
+                <w:rFonts w:ascii="Cambria Math" w:hAnsi="Cambria Math"/>
+              </w:rPr>
+            </m:ctrlPr>
+          </m:e>
+          <m:sub>
+            <m:r>
+              <m:rPr>
+                <m:sty m:val="p"/>
+              </m:rPr>
+              <w:rPr>
+                <w:rFonts w:ascii="Cambria Math" w:hAnsi="Cambria Math"/>
+              </w:rPr>
+              <m:t>1</m:t>
+            </m:r>
+            <m:ctrlPr>
+              <w:rPr>
+                <w:rFonts w:ascii="Cambria Math" w:hAnsi="Cambria Math"/>
+              </w:rPr>
+            </m:ctrlPr>
+          </m:sub>
+        </m:sSub>
+        <m:r>
+          <m:rPr/>
+          <w:rPr>
+            <w:rFonts w:ascii="Cambria Math" w:hAnsi="Cambria Math"/>
+          </w:rPr>
+          <m:t>=</m:t>
+        </m:r>
+      </m:oMath>
+      <w:r>
+        <w:rPr>
+          <w:rFonts w:hint="eastAsia" w:hAnsi="Cambria Math"/>
+          <w:i w:val="0"/>
+          <w:lang w:val="en-US" w:eastAsia="zh-CN"/>
+        </w:rPr>
+        <w:t xml:space="preserve"> {key23} m</w:t>
+      </w:r>
+      <w:r>
+        <w:rPr>
+          <w:rFonts w:hint="eastAsia"/>
+        </w:rPr>
+        <w:t>，出水采用薄壁出水堰跌落出水。</w:t>
+      </w:r>
+    </w:p>
+    <w:p>
+      <w:pPr>
+        <w:ind w:firstLine="480"/>
+      </w:pPr>
+      <w:r>
+        <w:rPr>
+          <w:rFonts w:hint="eastAsia"/>
+        </w:rPr>
+        <w:t>根据《给水排水设计手册》，第3册：</w:t>
+      </w:r>
+    </w:p>
+    <w:p>
+      <w:pPr>
+        <w:ind w:firstLine="480"/>
+        <w:rPr>
+          <w:iCs/>
+        </w:rPr>
+      </w:pPr>
+      <w:r>
+        <w:rPr>
+          <w:rFonts w:hint="eastAsia"/>
+        </w:rPr>
+        <w:t>出水管流速</w:t>
+      </w:r>
+      <m:oMath>
+        <m:sSub>
+          <m:sSubPr>
+            <m:ctrlPr>
+              <w:rPr>
+                <w:rFonts w:ascii="Cambria Math" w:hAnsi="Cambria Math"/>
+              </w:rPr>
+            </m:ctrlPr>
+          </m:sSubPr>
+          <m:e>
+            <m:r>
+              <m:rPr/>
+              <w:rPr>
+                <w:rFonts w:ascii="Cambria Math" w:hAnsi="Cambria Math"/>
+              </w:rPr>
+              <m:t>v</m:t>
+            </m:r>
+            <m:ctrlPr>
+              <w:rPr>
+                <w:rFonts w:ascii="Cambria Math" w:hAnsi="Cambria Math"/>
+              </w:rPr>
+            </m:ctrlPr>
+          </m:e>
+          <m:sub>
+            <m:r>
+              <m:rPr>
+                <m:sty m:val="p"/>
+              </m:rPr>
+              <w:rPr>
+                <w:rFonts w:ascii="Cambria Math" w:hAnsi="Cambria Math"/>
+              </w:rPr>
+              <m:t>2</m:t>
+            </m:r>
+            <m:ctrlPr>
+              <w:rPr>
+                <w:rFonts w:ascii="Cambria Math" w:hAnsi="Cambria Math"/>
+              </w:rPr>
+            </m:ctrlPr>
+          </m:sub>
+        </m:sSub>
+        <m:r>
+          <m:rPr>
+            <m:sty m:val="p"/>
+          </m:rPr>
+          <w:rPr>
+            <w:rFonts w:ascii="Cambria Math" w:hAnsi="Cambria Math"/>
+          </w:rPr>
+          <m:t>=</m:t>
+        </m:r>
+      </m:oMath>
+      <w:r>
+        <w:rPr>
+          <w:rFonts w:hint="eastAsia" w:hAnsi="Cambria Math"/>
+          <w:b w:val="0"/>
+          <w:i w:val="0"/>
+          <w:lang w:val="en-US" w:eastAsia="zh-CN"/>
+        </w:rPr>
+        <w:t xml:space="preserve"> {key24} m</w:t>
+      </w:r>
+      <w:r>
+        <w:rPr>
+          <w:rFonts w:hint="eastAsia"/>
+          <w:iCs/>
+        </w:rPr>
+        <w:t>。</w:t>
+      </w:r>
+    </w:p>
+    <w:p>
+      <w:pPr>
+        <w:widowControl/>
+        <w:spacing w:line="240" w:lineRule="auto"/>
+        <w:ind w:firstLine="480"/>
+        <w:rPr>
+          <w:rFonts w:hint="default" w:ascii="等线" w:hAnsi="等线" w:eastAsia="宋体" w:cs="宋体"/>
+          <w:kern w:val="0"/>
+          <w:sz w:val="22"/>
+          <w:szCs w:val="22"/>
+          <w:lang w:val="en-US" w:eastAsia="zh-CN"/>
+        </w:rPr>
+      </w:pPr>
+      <w:r>
+        <w:rPr>
+          <w:rFonts w:hint="eastAsia"/>
+        </w:rPr>
+        <w:t>出水管管径</w:t>
+      </w:r>
+      <m:oMath>
+        <m:r>
+          <m:rPr/>
+          <w:rPr>
+            <w:rFonts w:ascii="Cambria Math" w:hAnsi="Cambria Math"/>
+          </w:rPr>
+          <m:t>D</m:t>
+        </m:r>
+        <m:r>
+          <m:rPr>
+            <m:sty m:val="p"/>
+          </m:rPr>
+          <w:rPr>
+            <w:rFonts w:ascii="Cambria Math" w:hAnsi="Cambria Math"/>
+          </w:rPr>
+          <m:t>=</m:t>
+        </m:r>
+      </m:oMath>
+      <w:r>
+        <w:rPr>
+          <w:rFonts w:hint="eastAsia" w:hAnsi="Cambria Math"/>
+          <w:b w:val="0"/>
+          <w:i w:val="0"/>
+          <w:lang w:val="en-US" w:eastAsia="zh-CN"/>
+        </w:rPr>
+        <w:t xml:space="preserve"> {key25} m</w:t>
+      </w:r>
+    </w:p>
+    <w:p>
+      <w:pPr>
+        <w:ind w:firstLine="480"/>
+        <w:rPr>
+          <w:rFonts w:hint="default" w:eastAsia="宋体"/>
+          <w:lang w:val="en-US" w:eastAsia="zh-CN"/>
+        </w:rPr>
+      </w:pPr>
+      <w:r>
+        <w:rPr>
+          <w:rFonts w:hint="eastAsia"/>
+        </w:rPr>
+        <w:t>设计采用</w:t>
+      </w:r>
+      <m:oMath>
+        <m:r>
+          <m:rPr/>
+          <w:rPr>
+            <w:rFonts w:ascii="Cambria Math" w:hAnsi="Cambria Math"/>
+          </w:rPr>
+          <m:t>DN</m:t>
+        </m:r>
+        <m:r>
+          <m:rPr>
+            <m:sty m:val="p"/>
+          </m:rPr>
+          <w:rPr>
+            <w:rFonts w:ascii="Cambria Math" w:hAnsi="Cambria Math"/>
+          </w:rPr>
+          <m:t>=</m:t>
+        </m:r>
+      </m:oMath>
+      <w:r>
+        <w:rPr>
+          <w:rFonts w:hint="eastAsia" w:hAnsi="Cambria Math"/>
+          <w:b w:val="0"/>
+          <w:i w:val="0"/>
+          <w:lang w:val="en-US" w:eastAsia="zh-CN"/>
+        </w:rPr>
+        <w:t xml:space="preserve"> {key26} mm</w:t>
+      </w:r>
+    </w:p>
+    <w:p>
+      <w:pPr>
+        <w:ind w:firstLine="2150" w:firstLineChars="896"/>
+        <w:rPr>
+          <w:rFonts w:hint="default" w:hAnsi="Cambria Math"/>
+          <w:b w:val="0"/>
+          <w:i w:val="0"/>
+          <w:lang w:val="en-US" w:eastAsia="zh-CN"/>
+        </w:rPr>
+      </w:pPr>
     </w:p>
     <w:p/>
     <w:sectPr>
@@ -591,6 +1897,7 @@
     <w:lvl w:ilvl="3" w:tentative="0">
       <w:start w:val="1"/>
       <w:numFmt w:val="decimal"/>
+      <w:pStyle w:val="4"/>
       <w:lvlText w:val="%1.%2.%3.%4"/>
       <w:lvlJc w:val="left"/>
       <w:pPr>
@@ -664,7 +1971,7 @@
     <w:lsdException w:qFormat="1" w:unhideWhenUsed="0" w:uiPriority="0" w:semiHidden="0" w:name="heading 1"/>
     <w:lsdException w:qFormat="1" w:uiPriority="0" w:semiHidden="0" w:name="heading 2"/>
     <w:lsdException w:qFormat="1" w:uiPriority="0" w:semiHidden="0" w:name="heading 3"/>
-    <w:lsdException w:qFormat="1" w:uiPriority="0" w:name="heading 4"/>
+    <w:lsdException w:qFormat="1" w:uiPriority="0" w:semiHidden="0" w:name="heading 4"/>
     <w:lsdException w:qFormat="1" w:uiPriority="0" w:name="heading 5"/>
     <w:lsdException w:qFormat="1" w:uiPriority="0" w:name="heading 6"/>
     <w:lsdException w:qFormat="1" w:uiPriority="0" w:name="heading 7"/>
@@ -725,7 +2032,7 @@
     <w:lsdException w:qFormat="1" w:unhideWhenUsed="0" w:uiPriority="0" w:semiHidden="0" w:name="Title"/>
     <w:lsdException w:unhideWhenUsed="0" w:uiPriority="0" w:semiHidden="0" w:name="Closing"/>
     <w:lsdException w:unhideWhenUsed="0" w:uiPriority="0" w:semiHidden="0" w:name="Signature"/>
-    <w:lsdException w:unhideWhenUsed="0" w:uiPriority="0" w:name="Default Paragraph Font"/>
+    <w:lsdException w:qFormat="1" w:unhideWhenUsed="0" w:uiPriority="0" w:name="Default Paragraph Font"/>
     <w:lsdException w:unhideWhenUsed="0" w:uiPriority="0" w:semiHidden="0" w:name="Body Text"/>
     <w:lsdException w:unhideWhenUsed="0" w:uiPriority="0" w:semiHidden="0" w:name="Body Text Indent"/>
     <w:lsdException w:unhideWhenUsed="0" w:uiPriority="0" w:semiHidden="0" w:name="List Continue"/>
@@ -911,6 +2218,7 @@
   </w:latentStyles>
   <w:style w:type="paragraph" w:default="1" w:styleId="1">
     <w:name w:val="Normal"/>
+    <w:autoRedefine/>
     <w:qFormat/>
     <w:uiPriority w:val="0"/>
     <w:pPr>
@@ -981,12 +2289,40 @@
       <w:lang w:val="en-US" w:eastAsia="zh-CN" w:bidi="ar-SA"/>
     </w:rPr>
   </w:style>
-  <w:style w:type="character" w:default="1" w:styleId="5">
+  <w:style w:type="paragraph" w:styleId="4">
+    <w:name w:val="heading 4"/>
+    <w:next w:val="1"/>
+    <w:autoRedefine/>
+    <w:unhideWhenUsed/>
+    <w:qFormat/>
+    <w:uiPriority w:val="0"/>
+    <w:pPr>
+      <w:keepNext/>
+      <w:keepLines/>
+      <w:numPr>
+        <w:ilvl w:val="3"/>
+        <w:numId w:val="1"/>
+      </w:numPr>
+      <w:spacing w:before="50" w:beforeLines="50" w:after="50" w:afterLines="50"/>
+      <w:outlineLvl w:val="3"/>
+    </w:pPr>
+    <w:rPr>
+      <w:rFonts w:asciiTheme="minorHAnsi" w:hAnsiTheme="minorHAnsi" w:eastAsiaTheme="minorEastAsia" w:cstheme="majorBidi"/>
+      <w:b/>
+      <w:bCs/>
+      <w:kern w:val="2"/>
+      <w:sz w:val="24"/>
+      <w:szCs w:val="28"/>
+      <w:lang w:val="en-US" w:eastAsia="zh-CN" w:bidi="ar-SA"/>
+    </w:rPr>
+  </w:style>
+  <w:style w:type="character" w:default="1" w:styleId="6">
     <w:name w:val="Default Paragraph Font"/>
     <w:semiHidden/>
+    <w:qFormat/>
     <w:uiPriority w:val="0"/>
   </w:style>
-  <w:style w:type="table" w:default="1" w:styleId="4">
+  <w:style w:type="table" w:default="1" w:styleId="5">
     <w:name w:val="Normal Table"/>
     <w:autoRedefine/>
     <w:semiHidden/>
